--- a/法令ファイル/所得税法及び消費税法の一部を改正する法律の施行等による租税収入の減少を補うための平成六年度から平成八年度までの公債の発行の特例等に関する法律/所得税法及び消費税法の一部を改正する法律の施行等による租税収入の減少を補うための平成六年度から平成八年度までの公債の発行の特例等に関する法律（平成六年法律第百八号）.docx
+++ b/法令ファイル/所得税法及び消費税法の一部を改正する法律の施行等による租税収入の減少を補うための平成六年度から平成八年度までの公債の発行の特例等に関する法律/所得税法及び消費税法の一部を改正する法律の施行等による租税収入の減少を補うための平成六年度から平成八年度までの公債の発行の特例等に関する法律（平成六年法律第百八号）.docx
@@ -44,52 +44,34 @@
     </w:p>
     <w:p>
       <w:pPr>
-        <w:pStyle w:val="Heading6"/>
+        <w:pStyle w:val="ListBullet"/>
         <w:ind w:left="880"/>
       </w:pPr>
       <w:r>
         <w:t>一</w:t>
-      </w:r>
-    </w:p>
-    <w:p>
-      <w:pPr>
-        <w:ind w:left="880"/>
-      </w:pPr>
-      <w:r>
+        <w:br/>
         <w:t>所得税法及び消費税法の一部を改正する法律の施行による所得税の収入の減少</w:t>
       </w:r>
     </w:p>
     <w:p>
       <w:pPr>
-        <w:pStyle w:val="Heading6"/>
+        <w:pStyle w:val="ListBullet"/>
         <w:ind w:left="880"/>
       </w:pPr>
       <w:r>
         <w:t>二</w:t>
-      </w:r>
-    </w:p>
-    <w:p>
-      <w:pPr>
-        <w:ind w:left="880"/>
-      </w:pPr>
-      <w:r>
+        <w:br/>
         <w:t>平成七年分所得税の特別減税のための臨時措置法（平成六年法律第百十号）に定める特別減税の実施による所得税の収入の減少</w:t>
       </w:r>
     </w:p>
     <w:p>
       <w:pPr>
-        <w:pStyle w:val="Heading6"/>
+        <w:pStyle w:val="ListBullet"/>
         <w:ind w:left="880"/>
       </w:pPr>
       <w:r>
         <w:t>三</w:t>
-      </w:r>
-    </w:p>
-    <w:p>
-      <w:pPr>
-        <w:ind w:left="880"/>
-      </w:pPr>
-      <w:r>
+        <w:br/>
         <w:t>相続税法の一部を改正する法律（平成六年法律第二十三号）及び租税特別措置法の一部を改正する法律（平成六年法律第二十二号）の施行による相続税の収入の減少</w:t>
       </w:r>
     </w:p>
@@ -121,6 +103,8 @@
     <w:p>
       <w:r>
         <w:t>前条第一項の規定による公債の発行は、平成七年六月三十日までの間、行うことができる。</w:t>
+        <w:br/>
+        <w:t>この場合において、同年四月一日以後発行される同項の公債に係る収入は、平成六年度所属の歳入とする。</w:t>
       </w:r>
     </w:p>
     <w:p>
@@ -177,7 +161,7 @@
         <w:pStyle w:val="Heading1"/>
       </w:pPr>
       <w:r>
-        <w:t>附　則（平成一九年三月三一日法律第二三号）</w:t>
+        <w:t>附則（平成一九年三月三一日法律第二三号）</w:t>
       </w:r>
     </w:p>
     <w:p>
@@ -226,7 +210,7 @@
     </w:pPr>
     <w:r>
       <w:tab/>
-      <w:t>WeGov v0.1 - FTS141</w:t>
+      <w:t>WeGov v0.2 - FTS141</w:t>
     </w:r>
   </w:p>
 </w:ftr>
